--- a/programming_and_database_management/ckp1/CKPTI3SI20234.docx
+++ b/programming_and_database_management/ckp1/CKPTI3SI20234.docx
@@ -908,11 +908,9 @@
         <w:rPr>
           <w:rFonts w:ascii="Courier New" w:eastAsia="Times New Roman" w:hAnsi="Courier New" w:cs="Courier New"/>
           <w:color w:val="FFFFFF"/>
-          <w:kern w:val="0"/>
-          <w:lang w:eastAsia="pt-BR"/>
-          <w14:ligatures w14:val="none"/>
-        </w:rPr>
-        <w:object w:dxaOrig="1440" w:dyaOrig="1440" w14:anchorId="469CDA71">
+          <w:lang w:eastAsia="pt-BR"/>
+        </w:rPr>
+        <w:object w:dxaOrig="225" w:dyaOrig="225" w14:anchorId="469CDA71">
           <v:shapetype id="_x0000_t75" coordsize="21600,21600" o:spt="75" o:preferrelative="t" path="m@4@5l@4@11@9@11@9@5xe" filled="f" stroked="f">
             <v:stroke joinstyle="miter"/>
             <v:formulas>
@@ -932,10 +930,10 @@
             <v:path o:extrusionok="f" gradientshapeok="t" o:connecttype="rect"/>
             <o:lock v:ext="edit" aspectratio="t"/>
           </v:shapetype>
-          <v:shape id="_x0000_i1883" type="#_x0000_t75" style="width:20.25pt;height:18pt" o:ole="">
+          <v:shape id="_x0000_i1271" type="#_x0000_t75" style="width:20.25pt;height:18pt" o:ole="">
             <v:imagedata r:id="rId6" o:title=""/>
           </v:shape>
-          <w:control r:id="rId7" w:name="DefaultOcxName2" w:shapeid="_x0000_i1883"/>
+          <w:control r:id="rId7" w:name="DefaultOcxName2" w:shapeid="_x0000_i1271"/>
         </w:object>
       </w:r>
       <w:r>
@@ -965,15 +963,13 @@
         <w:rPr>
           <w:rFonts w:ascii="Courier New" w:eastAsia="Times New Roman" w:hAnsi="Courier New" w:cs="Courier New"/>
           <w:color w:val="FFFFFF"/>
-          <w:kern w:val="0"/>
-          <w:lang w:eastAsia="pt-BR"/>
-          <w14:ligatures w14:val="none"/>
-        </w:rPr>
-        <w:object w:dxaOrig="1440" w:dyaOrig="1440" w14:anchorId="0A74F593">
-          <v:shape id="_x0000_i1882" type="#_x0000_t75" style="width:20.25pt;height:18pt" o:ole="">
-            <v:imagedata r:id="rId6" o:title=""/>
+          <w:lang w:eastAsia="pt-BR"/>
+        </w:rPr>
+        <w:object w:dxaOrig="225" w:dyaOrig="225" w14:anchorId="0A74F593">
+          <v:shape id="_x0000_i1268" type="#_x0000_t75" style="width:20.25pt;height:18pt" o:ole="">
+            <v:imagedata r:id="rId8" o:title=""/>
           </v:shape>
-          <w:control r:id="rId8" w:name="DefaultOcxName3" w:shapeid="_x0000_i1882"/>
+          <w:control r:id="rId9" w:name="DefaultOcxName3" w:shapeid="_x0000_i1268"/>
         </w:object>
       </w:r>
       <w:r>
@@ -1003,15 +999,13 @@
         <w:rPr>
           <w:rFonts w:ascii="Courier New" w:eastAsia="Times New Roman" w:hAnsi="Courier New" w:cs="Courier New"/>
           <w:color w:val="FFFFFF"/>
-          <w:kern w:val="0"/>
-          <w:lang w:eastAsia="pt-BR"/>
-          <w14:ligatures w14:val="none"/>
-        </w:rPr>
-        <w:object w:dxaOrig="1440" w:dyaOrig="1440" w14:anchorId="43FDB7AF">
-          <v:shape id="_x0000_i1881" type="#_x0000_t75" style="width:20.25pt;height:18pt" o:ole="">
-            <v:imagedata r:id="rId6" o:title=""/>
+          <w:lang w:eastAsia="pt-BR"/>
+        </w:rPr>
+        <w:object w:dxaOrig="225" w:dyaOrig="225" w14:anchorId="43FDB7AF">
+          <v:shape id="_x0000_i1270" type="#_x0000_t75" style="width:20.25pt;height:18pt" o:ole="">
+            <v:imagedata r:id="rId8" o:title=""/>
           </v:shape>
-          <w:control r:id="rId9" w:name="DefaultOcxName4" w:shapeid="_x0000_i1881"/>
+          <w:control r:id="rId10" w:name="DefaultOcxName4" w:shapeid="_x0000_i1270"/>
         </w:object>
       </w:r>
       <w:r>
@@ -1041,15 +1035,13 @@
         <w:rPr>
           <w:rFonts w:ascii="Courier New" w:eastAsia="Times New Roman" w:hAnsi="Courier New" w:cs="Courier New"/>
           <w:color w:val="FFFFFF"/>
-          <w:kern w:val="0"/>
-          <w:lang w:eastAsia="pt-BR"/>
-          <w14:ligatures w14:val="none"/>
-        </w:rPr>
-        <w:object w:dxaOrig="1440" w:dyaOrig="1440" w14:anchorId="777C7FA6">
-          <v:shape id="_x0000_i1880" type="#_x0000_t75" style="width:20.25pt;height:18pt" o:ole="">
-            <v:imagedata r:id="rId6" o:title=""/>
+          <w:lang w:eastAsia="pt-BR"/>
+        </w:rPr>
+        <w:object w:dxaOrig="225" w:dyaOrig="225" w14:anchorId="777C7FA6">
+          <v:shape id="_x0000_i1131" type="#_x0000_t75" style="width:20.25pt;height:18pt" o:ole="">
+            <v:imagedata r:id="rId8" o:title=""/>
           </v:shape>
-          <w:control r:id="rId10" w:name="DefaultOcxName5" w:shapeid="_x0000_i1880"/>
+          <w:control r:id="rId11" w:name="DefaultOcxName5" w:shapeid="_x0000_i1131"/>
         </w:object>
       </w:r>
       <w:r>
@@ -1079,15 +1071,13 @@
         <w:rPr>
           <w:rFonts w:ascii="Courier New" w:eastAsia="Times New Roman" w:hAnsi="Courier New" w:cs="Courier New"/>
           <w:color w:val="FFFFFF"/>
-          <w:kern w:val="0"/>
-          <w:lang w:eastAsia="pt-BR"/>
-          <w14:ligatures w14:val="none"/>
-        </w:rPr>
-        <w:object w:dxaOrig="1440" w:dyaOrig="1440" w14:anchorId="7E3A03A7">
-          <v:shape id="_x0000_i1879" type="#_x0000_t75" style="width:20.25pt;height:18pt" o:ole="">
-            <v:imagedata r:id="rId6" o:title=""/>
+          <w:lang w:eastAsia="pt-BR"/>
+        </w:rPr>
+        <w:object w:dxaOrig="225" w:dyaOrig="225" w14:anchorId="7E3A03A7">
+          <v:shape id="_x0000_i1134" type="#_x0000_t75" style="width:20.25pt;height:18pt" o:ole="">
+            <v:imagedata r:id="rId8" o:title=""/>
           </v:shape>
-          <w:control r:id="rId11" w:name="DefaultOcxName6" w:shapeid="_x0000_i1879"/>
+          <w:control r:id="rId12" w:name="DefaultOcxName6" w:shapeid="_x0000_i1134"/>
         </w:object>
       </w:r>
       <w:r>
@@ -1287,7 +1277,7 @@
                     </pic:cNvPicPr>
                   </pic:nvPicPr>
                   <pic:blipFill>
-                    <a:blip r:embed="rId12">
+                    <a:blip r:embed="rId13">
                       <a:extLst>
                         <a:ext uri="{28A0092B-C50C-407E-A947-70E740481C1C}">
                           <a14:useLocalDpi xmlns:a14="http://schemas.microsoft.com/office/drawing/2010/main" val="0"/>
@@ -1392,15 +1382,13 @@
         <w:rPr>
           <w:rFonts w:ascii="Courier New" w:eastAsia="Times New Roman" w:hAnsi="Courier New" w:cs="Courier New"/>
           <w:color w:val="FFFFFF"/>
-          <w:kern w:val="0"/>
-          <w:lang w:eastAsia="pt-BR"/>
-          <w14:ligatures w14:val="none"/>
-        </w:rPr>
-        <w:object w:dxaOrig="1440" w:dyaOrig="1440" w14:anchorId="1114C74F">
-          <v:shape id="_x0000_i1878" type="#_x0000_t75" style="width:20.25pt;height:18pt" o:ole="">
+          <w:lang w:eastAsia="pt-BR"/>
+        </w:rPr>
+        <w:object w:dxaOrig="225" w:dyaOrig="225" w14:anchorId="1114C74F">
+          <v:shape id="_x0000_i1272" type="#_x0000_t75" style="width:20.25pt;height:18pt" o:ole="">
             <v:imagedata r:id="rId6" o:title=""/>
           </v:shape>
-          <w:control r:id="rId13" w:name="DefaultOcxName7" w:shapeid="_x0000_i1878"/>
+          <w:control r:id="rId14" w:name="DefaultOcxName7" w:shapeid="_x0000_i1272"/>
         </w:object>
       </w:r>
       <w:r>
@@ -1599,15 +1587,13 @@
         <w:rPr>
           <w:rFonts w:ascii="Courier New" w:eastAsia="Times New Roman" w:hAnsi="Courier New" w:cs="Courier New"/>
           <w:color w:val="FFFFFF"/>
-          <w:kern w:val="0"/>
-          <w:lang w:eastAsia="pt-BR"/>
-          <w14:ligatures w14:val="none"/>
-        </w:rPr>
-        <w:object w:dxaOrig="1440" w:dyaOrig="1440" w14:anchorId="652EE2A9">
-          <v:shape id="_x0000_i1877" type="#_x0000_t75" style="width:20.25pt;height:18pt" o:ole="">
-            <v:imagedata r:id="rId6" o:title=""/>
+          <w:lang w:eastAsia="pt-BR"/>
+        </w:rPr>
+        <w:object w:dxaOrig="225" w:dyaOrig="225" w14:anchorId="652EE2A9">
+          <v:shape id="_x0000_i1140" type="#_x0000_t75" style="width:20.25pt;height:18pt" o:ole="">
+            <v:imagedata r:id="rId8" o:title=""/>
           </v:shape>
-          <w:control r:id="rId14" w:name="DefaultOcxName8" w:shapeid="_x0000_i1877"/>
+          <w:control r:id="rId15" w:name="DefaultOcxName8" w:shapeid="_x0000_i1140"/>
         </w:object>
       </w:r>
       <w:r>
@@ -1687,16 +1673,6 @@
           <w14:ligatures w14:val="none"/>
         </w:rPr>
         <w:br/>
-      </w:r>
-      <w:r>
-        <w:rPr>
-          <w:rFonts w:ascii="Courier New" w:eastAsia="Times New Roman" w:hAnsi="Courier New" w:cs="Courier New"/>
-          <w:color w:val="FFFFFF"/>
-          <w:kern w:val="0"/>
-          <w:lang w:eastAsia="pt-BR"/>
-          <w14:ligatures w14:val="none"/>
-        </w:rPr>
-        <w:lastRenderedPageBreak/>
         <w:t>FROM   </w:t>
       </w:r>
       <w:proofErr w:type="spellStart"/>
@@ -1816,15 +1792,13 @@
         <w:rPr>
           <w:rFonts w:ascii="Courier New" w:eastAsia="Times New Roman" w:hAnsi="Courier New" w:cs="Courier New"/>
           <w:color w:val="FFFFFF"/>
-          <w:kern w:val="0"/>
-          <w:lang w:eastAsia="pt-BR"/>
-          <w14:ligatures w14:val="none"/>
-        </w:rPr>
-        <w:object w:dxaOrig="1440" w:dyaOrig="1440" w14:anchorId="52BA59BD">
-          <v:shape id="_x0000_i1876" type="#_x0000_t75" style="width:20.25pt;height:18pt" o:ole="">
-            <v:imagedata r:id="rId6" o:title=""/>
+          <w:lang w:eastAsia="pt-BR"/>
+        </w:rPr>
+        <w:object w:dxaOrig="225" w:dyaOrig="225" w14:anchorId="52BA59BD">
+          <v:shape id="_x0000_i1143" type="#_x0000_t75" style="width:20.25pt;height:18pt" o:ole="">
+            <v:imagedata r:id="rId8" o:title=""/>
           </v:shape>
-          <w:control r:id="rId15" w:name="DefaultOcxName9" w:shapeid="_x0000_i1876"/>
+          <w:control r:id="rId16" w:name="DefaultOcxName9" w:shapeid="_x0000_i1143"/>
         </w:object>
       </w:r>
       <w:r>
@@ -2023,15 +1997,13 @@
         <w:rPr>
           <w:rFonts w:ascii="Courier New" w:eastAsia="Times New Roman" w:hAnsi="Courier New" w:cs="Courier New"/>
           <w:color w:val="FFFFFF"/>
-          <w:kern w:val="0"/>
-          <w:lang w:eastAsia="pt-BR"/>
-          <w14:ligatures w14:val="none"/>
-        </w:rPr>
-        <w:object w:dxaOrig="1440" w:dyaOrig="1440" w14:anchorId="52119A86">
-          <v:shape id="_x0000_i1875" type="#_x0000_t75" style="width:20.25pt;height:18pt" o:ole="">
-            <v:imagedata r:id="rId6" o:title=""/>
+          <w:lang w:eastAsia="pt-BR"/>
+        </w:rPr>
+        <w:object w:dxaOrig="225" w:dyaOrig="225" w14:anchorId="52119A86">
+          <v:shape id="_x0000_i1146" type="#_x0000_t75" style="width:20.25pt;height:18pt" o:ole="">
+            <v:imagedata r:id="rId8" o:title=""/>
           </v:shape>
-          <w:control r:id="rId16" w:name="DefaultOcxName10" w:shapeid="_x0000_i1875"/>
+          <w:control r:id="rId17" w:name="DefaultOcxName10" w:shapeid="_x0000_i1146"/>
         </w:object>
       </w:r>
       <w:r>
@@ -2240,15 +2212,13 @@
         <w:rPr>
           <w:rFonts w:ascii="Courier New" w:eastAsia="Times New Roman" w:hAnsi="Courier New" w:cs="Courier New"/>
           <w:color w:val="FFFFFF"/>
-          <w:kern w:val="0"/>
-          <w:lang w:eastAsia="pt-BR"/>
-          <w14:ligatures w14:val="none"/>
-        </w:rPr>
-        <w:object w:dxaOrig="1440" w:dyaOrig="1440" w14:anchorId="0861F1FB">
-          <v:shape id="_x0000_i1874" type="#_x0000_t75" style="width:20.25pt;height:18pt" o:ole="">
-            <v:imagedata r:id="rId6" o:title=""/>
+          <w:lang w:eastAsia="pt-BR"/>
+        </w:rPr>
+        <w:object w:dxaOrig="225" w:dyaOrig="225" w14:anchorId="0861F1FB">
+          <v:shape id="_x0000_i1149" type="#_x0000_t75" style="width:20.25pt;height:18pt" o:ole="">
+            <v:imagedata r:id="rId8" o:title=""/>
           </v:shape>
-          <w:control r:id="rId17" w:name="DefaultOcxName11" w:shapeid="_x0000_i1874"/>
+          <w:control r:id="rId18" w:name="DefaultOcxName11" w:shapeid="_x0000_i1149"/>
         </w:object>
       </w:r>
       <w:r>
@@ -3257,7 +3227,6 @@
           <w:lang w:eastAsia="pt-BR"/>
           <w14:ligatures w14:val="none"/>
         </w:rPr>
-        <w:lastRenderedPageBreak/>
         <w:t xml:space="preserve">SELECT shape FROM </w:t>
       </w:r>
       <w:proofErr w:type="spellStart"/>
@@ -3415,15 +3384,27 @@
         </w:rPr>
         <w:br/>
       </w:r>
-      <w:r>
-        <w:rPr>
-          <w:rFonts w:ascii="Courier New" w:eastAsia="Times New Roman" w:hAnsi="Courier New" w:cs="Courier New"/>
-          <w:color w:val="CCCCCC"/>
-          <w:kern w:val="0"/>
-          <w:lang w:eastAsia="pt-BR"/>
-          <w14:ligatures w14:val="none"/>
-        </w:rPr>
-        <w:t>cube     </w:t>
+      <w:proofErr w:type="spellStart"/>
+      <w:r>
+        <w:rPr>
+          <w:rFonts w:ascii="Courier New" w:eastAsia="Times New Roman" w:hAnsi="Courier New" w:cs="Courier New"/>
+          <w:color w:val="CCCCCC"/>
+          <w:kern w:val="0"/>
+          <w:lang w:eastAsia="pt-BR"/>
+          <w14:ligatures w14:val="none"/>
+        </w:rPr>
+        <w:t>cube</w:t>
+      </w:r>
+      <w:proofErr w:type="spellEnd"/>
+      <w:r>
+        <w:rPr>
+          <w:rFonts w:ascii="Courier New" w:eastAsia="Times New Roman" w:hAnsi="Courier New" w:cs="Courier New"/>
+          <w:color w:val="CCCCCC"/>
+          <w:kern w:val="0"/>
+          <w:lang w:eastAsia="pt-BR"/>
+          <w14:ligatures w14:val="none"/>
+        </w:rPr>
+        <w:t>     </w:t>
       </w:r>
       <w:r>
         <w:rPr>
@@ -3516,15 +3497,13 @@
         <w:rPr>
           <w:rFonts w:ascii="Courier New" w:eastAsia="Times New Roman" w:hAnsi="Courier New" w:cs="Courier New"/>
           <w:color w:val="FFFFFF"/>
-          <w:kern w:val="0"/>
-          <w:lang w:eastAsia="pt-BR"/>
-          <w14:ligatures w14:val="none"/>
-        </w:rPr>
-        <w:object w:dxaOrig="1440" w:dyaOrig="1440" w14:anchorId="27C166D3">
-          <v:shape id="_x0000_i1873" type="#_x0000_t75" style="width:20.25pt;height:18pt" o:ole="">
-            <v:imagedata r:id="rId6" o:title=""/>
+          <w:lang w:eastAsia="pt-BR"/>
+        </w:rPr>
+        <w:object w:dxaOrig="225" w:dyaOrig="225" w14:anchorId="27C166D3">
+          <v:shape id="_x0000_i1152" type="#_x0000_t75" style="width:20.25pt;height:18pt" o:ole="">
+            <v:imagedata r:id="rId8" o:title=""/>
           </v:shape>
-          <w:control r:id="rId18" w:name="DefaultOcxName12" w:shapeid="_x0000_i1873"/>
+          <w:control r:id="rId19" w:name="DefaultOcxName12" w:shapeid="_x0000_i1152"/>
         </w:object>
       </w:r>
       <w:r>
@@ -3554,15 +3533,13 @@
         <w:rPr>
           <w:rFonts w:ascii="Courier New" w:eastAsia="Times New Roman" w:hAnsi="Courier New" w:cs="Courier New"/>
           <w:color w:val="FFFFFF"/>
-          <w:kern w:val="0"/>
-          <w:lang w:eastAsia="pt-BR"/>
-          <w14:ligatures w14:val="none"/>
-        </w:rPr>
-        <w:object w:dxaOrig="1440" w:dyaOrig="1440" w14:anchorId="41928571">
-          <v:shape id="_x0000_i1872" type="#_x0000_t75" style="width:20.25pt;height:18pt" o:ole="">
+          <w:lang w:eastAsia="pt-BR"/>
+        </w:rPr>
+        <w:object w:dxaOrig="225" w:dyaOrig="225" w14:anchorId="41928571">
+          <v:shape id="_x0000_i1275" type="#_x0000_t75" style="width:20.25pt;height:18pt" o:ole="">
             <v:imagedata r:id="rId6" o:title=""/>
           </v:shape>
-          <w:control r:id="rId19" w:name="DefaultOcxName13" w:shapeid="_x0000_i1872"/>
+          <w:control r:id="rId20" w:name="DefaultOcxName13" w:shapeid="_x0000_i1275"/>
         </w:object>
       </w:r>
       <w:r>
@@ -3592,15 +3569,13 @@
         <w:rPr>
           <w:rFonts w:ascii="Courier New" w:eastAsia="Times New Roman" w:hAnsi="Courier New" w:cs="Courier New"/>
           <w:color w:val="FFFFFF"/>
-          <w:kern w:val="0"/>
-          <w:lang w:eastAsia="pt-BR"/>
-          <w14:ligatures w14:val="none"/>
-        </w:rPr>
-        <w:object w:dxaOrig="1440" w:dyaOrig="1440" w14:anchorId="2D162342">
-          <v:shape id="_x0000_i1871" type="#_x0000_t75" style="width:20.25pt;height:18pt" o:ole="">
-            <v:imagedata r:id="rId6" o:title=""/>
+          <w:lang w:eastAsia="pt-BR"/>
+        </w:rPr>
+        <w:object w:dxaOrig="225" w:dyaOrig="225" w14:anchorId="2D162342">
+          <v:shape id="_x0000_i1274" type="#_x0000_t75" style="width:20.25pt;height:18pt" o:ole="">
+            <v:imagedata r:id="rId8" o:title=""/>
           </v:shape>
-          <w:control r:id="rId20" w:name="DefaultOcxName14" w:shapeid="_x0000_i1871"/>
+          <w:control r:id="rId21" w:name="DefaultOcxName14" w:shapeid="_x0000_i1274"/>
         </w:object>
       </w:r>
       <w:r>
@@ -3630,15 +3605,13 @@
         <w:rPr>
           <w:rFonts w:ascii="Courier New" w:eastAsia="Times New Roman" w:hAnsi="Courier New" w:cs="Courier New"/>
           <w:color w:val="FFFFFF"/>
-          <w:kern w:val="0"/>
-          <w:lang w:eastAsia="pt-BR"/>
-          <w14:ligatures w14:val="none"/>
-        </w:rPr>
-        <w:object w:dxaOrig="1440" w:dyaOrig="1440" w14:anchorId="45536156">
-          <v:shape id="_x0000_i1870" type="#_x0000_t75" style="width:20.25pt;height:18pt" o:ole="">
-            <v:imagedata r:id="rId6" o:title=""/>
+          <w:lang w:eastAsia="pt-BR"/>
+        </w:rPr>
+        <w:object w:dxaOrig="225" w:dyaOrig="225" w14:anchorId="45536156">
+          <v:shape id="_x0000_i1161" type="#_x0000_t75" style="width:20.25pt;height:18pt" o:ole="">
+            <v:imagedata r:id="rId8" o:title=""/>
           </v:shape>
-          <w:control r:id="rId21" w:name="DefaultOcxName15" w:shapeid="_x0000_i1870"/>
+          <w:control r:id="rId22" w:name="DefaultOcxName15" w:shapeid="_x0000_i1161"/>
         </w:object>
       </w:r>
       <w:r>
@@ -4638,7 +4611,6 @@
           <w:lang w:eastAsia="pt-BR"/>
           <w14:ligatures w14:val="none"/>
         </w:rPr>
-        <w:lastRenderedPageBreak/>
         <w:t>green</w:t>
       </w:r>
       <w:proofErr w:type="spellEnd"/>
@@ -4793,15 +4765,13 @@
         <w:rPr>
           <w:rFonts w:ascii="Courier New" w:eastAsia="Times New Roman" w:hAnsi="Courier New" w:cs="Courier New"/>
           <w:color w:val="FFFFFF"/>
-          <w:kern w:val="0"/>
-          <w:lang w:eastAsia="pt-BR"/>
-          <w14:ligatures w14:val="none"/>
-        </w:rPr>
-        <w:object w:dxaOrig="1440" w:dyaOrig="1440" w14:anchorId="1ED356F7">
-          <v:shape id="_x0000_i1869" type="#_x0000_t75" style="width:20.25pt;height:18pt" o:ole="">
+          <w:lang w:eastAsia="pt-BR"/>
+        </w:rPr>
+        <w:object w:dxaOrig="225" w:dyaOrig="225" w14:anchorId="1ED356F7">
+          <v:shape id="_x0000_i1276" type="#_x0000_t75" style="width:20.25pt;height:18pt" o:ole="">
             <v:imagedata r:id="rId6" o:title=""/>
           </v:shape>
-          <w:control r:id="rId22" w:name="DefaultOcxName17" w:shapeid="_x0000_i1869"/>
+          <w:control r:id="rId23" w:name="DefaultOcxName17" w:shapeid="_x0000_i1276"/>
         </w:object>
       </w:r>
       <w:r>
@@ -4831,15 +4801,13 @@
         <w:rPr>
           <w:rFonts w:ascii="Courier New" w:eastAsia="Times New Roman" w:hAnsi="Courier New" w:cs="Courier New"/>
           <w:color w:val="FFFFFF"/>
-          <w:kern w:val="0"/>
-          <w:lang w:eastAsia="pt-BR"/>
-          <w14:ligatures w14:val="none"/>
-        </w:rPr>
-        <w:object w:dxaOrig="1440" w:dyaOrig="1440" w14:anchorId="2CBC0864">
-          <v:shape id="_x0000_i1868" type="#_x0000_t75" style="width:20.25pt;height:18pt" o:ole="">
-            <v:imagedata r:id="rId6" o:title=""/>
+          <w:lang w:eastAsia="pt-BR"/>
+        </w:rPr>
+        <w:object w:dxaOrig="225" w:dyaOrig="225" w14:anchorId="2CBC0864">
+          <v:shape id="_x0000_i1167" type="#_x0000_t75" style="width:20.25pt;height:18pt" o:ole="">
+            <v:imagedata r:id="rId8" o:title=""/>
           </v:shape>
-          <w:control r:id="rId23" w:name="DefaultOcxName18" w:shapeid="_x0000_i1868"/>
+          <w:control r:id="rId24" w:name="DefaultOcxName18" w:shapeid="_x0000_i1167"/>
         </w:object>
       </w:r>
       <w:r>
@@ -4869,15 +4837,13 @@
         <w:rPr>
           <w:rFonts w:ascii="Courier New" w:eastAsia="Times New Roman" w:hAnsi="Courier New" w:cs="Courier New"/>
           <w:color w:val="FFFFFF"/>
-          <w:kern w:val="0"/>
-          <w:lang w:eastAsia="pt-BR"/>
-          <w14:ligatures w14:val="none"/>
-        </w:rPr>
-        <w:object w:dxaOrig="1440" w:dyaOrig="1440" w14:anchorId="449AA2D2">
-          <v:shape id="_x0000_i1867" type="#_x0000_t75" style="width:20.25pt;height:18pt" o:ole="">
-            <v:imagedata r:id="rId6" o:title=""/>
+          <w:lang w:eastAsia="pt-BR"/>
+        </w:rPr>
+        <w:object w:dxaOrig="225" w:dyaOrig="225" w14:anchorId="449AA2D2">
+          <v:shape id="_x0000_i1170" type="#_x0000_t75" style="width:20.25pt;height:18pt" o:ole="">
+            <v:imagedata r:id="rId8" o:title=""/>
           </v:shape>
-          <w:control r:id="rId24" w:name="DefaultOcxName19" w:shapeid="_x0000_i1867"/>
+          <w:control r:id="rId25" w:name="DefaultOcxName19" w:shapeid="_x0000_i1170"/>
         </w:object>
       </w:r>
       <w:r>
@@ -4907,15 +4873,13 @@
         <w:rPr>
           <w:rFonts w:ascii="Courier New" w:eastAsia="Times New Roman" w:hAnsi="Courier New" w:cs="Courier New"/>
           <w:color w:val="FFFFFF"/>
-          <w:kern w:val="0"/>
-          <w:lang w:eastAsia="pt-BR"/>
-          <w14:ligatures w14:val="none"/>
-        </w:rPr>
-        <w:object w:dxaOrig="1440" w:dyaOrig="1440" w14:anchorId="7B65187E">
-          <v:shape id="_x0000_i1866" type="#_x0000_t75" style="width:20.25pt;height:18pt" o:ole="">
-            <v:imagedata r:id="rId6" o:title=""/>
+          <w:lang w:eastAsia="pt-BR"/>
+        </w:rPr>
+        <w:object w:dxaOrig="225" w:dyaOrig="225" w14:anchorId="7B65187E">
+          <v:shape id="_x0000_i1173" type="#_x0000_t75" style="width:20.25pt;height:18pt" o:ole="">
+            <v:imagedata r:id="rId8" o:title=""/>
           </v:shape>
-          <w:control r:id="rId25" w:name="DefaultOcxName20" w:shapeid="_x0000_i1866"/>
+          <w:control r:id="rId26" w:name="DefaultOcxName20" w:shapeid="_x0000_i1173"/>
         </w:object>
       </w:r>
       <w:r>
@@ -4945,15 +4909,13 @@
         <w:rPr>
           <w:rFonts w:ascii="Courier New" w:eastAsia="Times New Roman" w:hAnsi="Courier New" w:cs="Courier New"/>
           <w:color w:val="FFFFFF"/>
-          <w:kern w:val="0"/>
-          <w:lang w:eastAsia="pt-BR"/>
-          <w14:ligatures w14:val="none"/>
-        </w:rPr>
-        <w:object w:dxaOrig="1440" w:dyaOrig="1440" w14:anchorId="7069A18A">
-          <v:shape id="_x0000_i1865" type="#_x0000_t75" style="width:20.25pt;height:18pt" o:ole="">
-            <v:imagedata r:id="rId6" o:title=""/>
+          <w:lang w:eastAsia="pt-BR"/>
+        </w:rPr>
+        <w:object w:dxaOrig="225" w:dyaOrig="225" w14:anchorId="7069A18A">
+          <v:shape id="_x0000_i1176" type="#_x0000_t75" style="width:20.25pt;height:18pt" o:ole="">
+            <v:imagedata r:id="rId8" o:title=""/>
           </v:shape>
-          <w:control r:id="rId26" w:name="DefaultOcxName21" w:shapeid="_x0000_i1865"/>
+          <w:control r:id="rId27" w:name="DefaultOcxName21" w:shapeid="_x0000_i1176"/>
         </w:object>
       </w:r>
       <w:r>
@@ -5958,15 +5920,13 @@
         <w:rPr>
           <w:rFonts w:ascii="Courier New" w:eastAsia="Times New Roman" w:hAnsi="Courier New" w:cs="Courier New"/>
           <w:color w:val="FFFFFF"/>
-          <w:kern w:val="0"/>
-          <w:lang w:eastAsia="pt-BR"/>
-          <w14:ligatures w14:val="none"/>
-        </w:rPr>
-        <w:object w:dxaOrig="1440" w:dyaOrig="1440" w14:anchorId="54B9CB32">
-          <v:shape id="_x0000_i1864" type="#_x0000_t75" style="width:20.25pt;height:18pt" o:ole="">
-            <v:imagedata r:id="rId6" o:title=""/>
+          <w:lang w:eastAsia="pt-BR"/>
+        </w:rPr>
+        <w:object w:dxaOrig="225" w:dyaOrig="225" w14:anchorId="54B9CB32">
+          <v:shape id="_x0000_i1179" type="#_x0000_t75" style="width:20.25pt;height:18pt" o:ole="">
+            <v:imagedata r:id="rId8" o:title=""/>
           </v:shape>
-          <w:control r:id="rId27" w:name="DefaultOcxName22" w:shapeid="_x0000_i1864"/>
+          <w:control r:id="rId28" w:name="DefaultOcxName22" w:shapeid="_x0000_i1179"/>
         </w:object>
       </w:r>
       <w:r>
@@ -5996,16 +5956,13 @@
         <w:rPr>
           <w:rFonts w:ascii="Courier New" w:eastAsia="Times New Roman" w:hAnsi="Courier New" w:cs="Courier New"/>
           <w:color w:val="FFFFFF"/>
-          <w:kern w:val="0"/>
-          <w:lang w:eastAsia="pt-BR"/>
-          <w14:ligatures w14:val="none"/>
-        </w:rPr>
-        <w:lastRenderedPageBreak/>
-        <w:object w:dxaOrig="1440" w:dyaOrig="1440" w14:anchorId="76B511D4">
-          <v:shape id="_x0000_i1863" type="#_x0000_t75" style="width:20.25pt;height:18pt" o:ole="">
-            <v:imagedata r:id="rId6" o:title=""/>
+          <w:lang w:eastAsia="pt-BR"/>
+        </w:rPr>
+        <w:object w:dxaOrig="225" w:dyaOrig="225" w14:anchorId="76B511D4">
+          <v:shape id="_x0000_i1182" type="#_x0000_t75" style="width:20.25pt;height:18pt" o:ole="">
+            <v:imagedata r:id="rId8" o:title=""/>
           </v:shape>
-          <w:control r:id="rId28" w:name="DefaultOcxName23" w:shapeid="_x0000_i1863"/>
+          <w:control r:id="rId29" w:name="DefaultOcxName23" w:shapeid="_x0000_i1182"/>
         </w:object>
       </w:r>
       <w:r>
@@ -6035,15 +5992,13 @@
         <w:rPr>
           <w:rFonts w:ascii="Courier New" w:eastAsia="Times New Roman" w:hAnsi="Courier New" w:cs="Courier New"/>
           <w:color w:val="FFFFFF"/>
-          <w:kern w:val="0"/>
-          <w:lang w:eastAsia="pt-BR"/>
-          <w14:ligatures w14:val="none"/>
-        </w:rPr>
-        <w:object w:dxaOrig="1440" w:dyaOrig="1440" w14:anchorId="1B79FBF6">
-          <v:shape id="_x0000_i1862" type="#_x0000_t75" style="width:20.25pt;height:18pt" o:ole="">
-            <v:imagedata r:id="rId6" o:title=""/>
+          <w:lang w:eastAsia="pt-BR"/>
+        </w:rPr>
+        <w:object w:dxaOrig="225" w:dyaOrig="225" w14:anchorId="1B79FBF6">
+          <v:shape id="_x0000_i1185" type="#_x0000_t75" style="width:20.25pt;height:18pt" o:ole="">
+            <v:imagedata r:id="rId8" o:title=""/>
           </v:shape>
-          <w:control r:id="rId29" w:name="DefaultOcxName24" w:shapeid="_x0000_i1862"/>
+          <w:control r:id="rId30" w:name="DefaultOcxName24" w:shapeid="_x0000_i1185"/>
         </w:object>
       </w:r>
       <w:r>
@@ -6073,15 +6028,13 @@
         <w:rPr>
           <w:rFonts w:ascii="Courier New" w:eastAsia="Times New Roman" w:hAnsi="Courier New" w:cs="Courier New"/>
           <w:color w:val="FFFFFF"/>
-          <w:kern w:val="0"/>
-          <w:lang w:eastAsia="pt-BR"/>
-          <w14:ligatures w14:val="none"/>
-        </w:rPr>
-        <w:object w:dxaOrig="1440" w:dyaOrig="1440" w14:anchorId="31C3CF48">
-          <v:shape id="_x0000_i1861" type="#_x0000_t75" style="width:20.25pt;height:18pt" o:ole="">
+          <w:lang w:eastAsia="pt-BR"/>
+        </w:rPr>
+        <w:object w:dxaOrig="225" w:dyaOrig="225" w14:anchorId="31C3CF48">
+          <v:shape id="_x0000_i1278" type="#_x0000_t75" style="width:20.25pt;height:18pt" o:ole="">
             <v:imagedata r:id="rId6" o:title=""/>
           </v:shape>
-          <w:control r:id="rId30" w:name="DefaultOcxName25" w:shapeid="_x0000_i1861"/>
+          <w:control r:id="rId31" w:name="DefaultOcxName25" w:shapeid="_x0000_i1278"/>
         </w:object>
       </w:r>
       <w:r>
@@ -6111,15 +6064,13 @@
         <w:rPr>
           <w:rFonts w:ascii="Courier New" w:eastAsia="Times New Roman" w:hAnsi="Courier New" w:cs="Courier New"/>
           <w:color w:val="FFFFFF"/>
-          <w:kern w:val="0"/>
-          <w:lang w:eastAsia="pt-BR"/>
-          <w14:ligatures w14:val="none"/>
-        </w:rPr>
-        <w:object w:dxaOrig="1440" w:dyaOrig="1440" w14:anchorId="3FF3B880">
-          <v:shape id="_x0000_i1860" type="#_x0000_t75" style="width:20.25pt;height:18pt" o:ole="">
-            <v:imagedata r:id="rId6" o:title=""/>
+          <w:lang w:eastAsia="pt-BR"/>
+        </w:rPr>
+        <w:object w:dxaOrig="225" w:dyaOrig="225" w14:anchorId="3FF3B880">
+          <v:shape id="_x0000_i1191" type="#_x0000_t75" style="width:20.25pt;height:18pt" o:ole="">
+            <v:imagedata r:id="rId8" o:title=""/>
           </v:shape>
-          <w:control r:id="rId31" w:name="DefaultOcxName26" w:shapeid="_x0000_i1860"/>
+          <w:control r:id="rId32" w:name="DefaultOcxName26" w:shapeid="_x0000_i1191"/>
         </w:object>
       </w:r>
       <w:r>
@@ -7241,15 +7192,13 @@
         <w:rPr>
           <w:rFonts w:ascii="Courier New" w:eastAsia="Times New Roman" w:hAnsi="Courier New" w:cs="Courier New"/>
           <w:color w:val="FFFFFF"/>
-          <w:kern w:val="0"/>
-          <w:lang w:eastAsia="pt-BR"/>
-          <w14:ligatures w14:val="none"/>
-        </w:rPr>
-        <w:object w:dxaOrig="1440" w:dyaOrig="1440" w14:anchorId="23514497">
-          <v:shape id="_x0000_i1859" type="#_x0000_t75" style="width:20.25pt;height:18pt" o:ole="">
-            <v:imagedata r:id="rId6" o:title=""/>
+          <w:lang w:eastAsia="pt-BR"/>
+        </w:rPr>
+        <w:object w:dxaOrig="225" w:dyaOrig="225" w14:anchorId="23514497">
+          <v:shape id="_x0000_i1194" type="#_x0000_t75" style="width:20.25pt;height:18pt" o:ole="">
+            <v:imagedata r:id="rId8" o:title=""/>
           </v:shape>
-          <w:control r:id="rId32" w:name="DefaultOcxName27" w:shapeid="_x0000_i1859"/>
+          <w:control r:id="rId33" w:name="DefaultOcxName27" w:shapeid="_x0000_i1194"/>
         </w:object>
       </w:r>
       <w:r>
@@ -7279,15 +7228,13 @@
         <w:rPr>
           <w:rFonts w:ascii="Courier New" w:eastAsia="Times New Roman" w:hAnsi="Courier New" w:cs="Courier New"/>
           <w:color w:val="FFFFFF"/>
-          <w:kern w:val="0"/>
-          <w:lang w:eastAsia="pt-BR"/>
-          <w14:ligatures w14:val="none"/>
-        </w:rPr>
-        <w:object w:dxaOrig="1440" w:dyaOrig="1440" w14:anchorId="7FC1240D">
-          <v:shape id="_x0000_i1858" type="#_x0000_t75" style="width:20.25pt;height:18pt" o:ole="">
-            <v:imagedata r:id="rId6" o:title=""/>
+          <w:lang w:eastAsia="pt-BR"/>
+        </w:rPr>
+        <w:object w:dxaOrig="225" w:dyaOrig="225" w14:anchorId="7FC1240D">
+          <v:shape id="_x0000_i1197" type="#_x0000_t75" style="width:20.25pt;height:18pt" o:ole="">
+            <v:imagedata r:id="rId8" o:title=""/>
           </v:shape>
-          <w:control r:id="rId33" w:name="DefaultOcxName28" w:shapeid="_x0000_i1858"/>
+          <w:control r:id="rId34" w:name="DefaultOcxName28" w:shapeid="_x0000_i1197"/>
         </w:object>
       </w:r>
       <w:r>
@@ -7317,15 +7264,13 @@
         <w:rPr>
           <w:rFonts w:ascii="Courier New" w:eastAsia="Times New Roman" w:hAnsi="Courier New" w:cs="Courier New"/>
           <w:color w:val="FFFFFF"/>
-          <w:kern w:val="0"/>
-          <w:lang w:eastAsia="pt-BR"/>
-          <w14:ligatures w14:val="none"/>
-        </w:rPr>
-        <w:object w:dxaOrig="1440" w:dyaOrig="1440" w14:anchorId="2F9106B4">
-          <v:shape id="_x0000_i1857" type="#_x0000_t75" style="width:20.25pt;height:18pt" o:ole="">
+          <w:lang w:eastAsia="pt-BR"/>
+        </w:rPr>
+        <w:object w:dxaOrig="225" w:dyaOrig="225" w14:anchorId="2F9106B4">
+          <v:shape id="_x0000_i1279" type="#_x0000_t75" style="width:20.25pt;height:18pt" o:ole="">
             <v:imagedata r:id="rId6" o:title=""/>
           </v:shape>
-          <w:control r:id="rId34" w:name="DefaultOcxName29" w:shapeid="_x0000_i1857"/>
+          <w:control r:id="rId35" w:name="DefaultOcxName29" w:shapeid="_x0000_i1279"/>
         </w:object>
       </w:r>
       <w:r>
@@ -7355,15 +7300,13 @@
         <w:rPr>
           <w:rFonts w:ascii="Courier New" w:eastAsia="Times New Roman" w:hAnsi="Courier New" w:cs="Courier New"/>
           <w:color w:val="FFFFFF"/>
-          <w:kern w:val="0"/>
-          <w:lang w:eastAsia="pt-BR"/>
-          <w14:ligatures w14:val="none"/>
-        </w:rPr>
-        <w:object w:dxaOrig="1440" w:dyaOrig="1440" w14:anchorId="69BAE428">
-          <v:shape id="_x0000_i1856" type="#_x0000_t75" style="width:20.25pt;height:18pt" o:ole="">
-            <v:imagedata r:id="rId6" o:title=""/>
+          <w:lang w:eastAsia="pt-BR"/>
+        </w:rPr>
+        <w:object w:dxaOrig="225" w:dyaOrig="225" w14:anchorId="69BAE428">
+          <v:shape id="_x0000_i1203" type="#_x0000_t75" style="width:20.25pt;height:18pt" o:ole="">
+            <v:imagedata r:id="rId8" o:title=""/>
           </v:shape>
-          <w:control r:id="rId35" w:name="DefaultOcxName30" w:shapeid="_x0000_i1856"/>
+          <w:control r:id="rId36" w:name="DefaultOcxName30" w:shapeid="_x0000_i1203"/>
         </w:object>
       </w:r>
       <w:r>
@@ -7398,7 +7341,6 @@
           <w:lang w:eastAsia="pt-BR"/>
           <w14:ligatures w14:val="none"/>
         </w:rPr>
-        <w:lastRenderedPageBreak/>
         <w:t>* 9. Os operadores de conjunto combinam os resultados de duas ou mais consultas componentes em um resultado. As consultas que contêm operadores de conjunto são denominadas consultas compostas.</w:t>
       </w:r>
       <w:r>
@@ -7449,15 +7391,13 @@
         <w:rPr>
           <w:rFonts w:ascii="Courier New" w:eastAsia="Times New Roman" w:hAnsi="Courier New" w:cs="Courier New"/>
           <w:color w:val="FFFFFF"/>
-          <w:kern w:val="0"/>
-          <w:lang w:eastAsia="pt-BR"/>
-          <w14:ligatures w14:val="none"/>
-        </w:rPr>
-        <w:object w:dxaOrig="1440" w:dyaOrig="1440" w14:anchorId="47C1CB14">
-          <v:shape id="_x0000_i1855" type="#_x0000_t75" style="width:20.25pt;height:18pt" o:ole="">
-            <v:imagedata r:id="rId6" o:title=""/>
+          <w:lang w:eastAsia="pt-BR"/>
+        </w:rPr>
+        <w:object w:dxaOrig="225" w:dyaOrig="225" w14:anchorId="47C1CB14">
+          <v:shape id="_x0000_i1206" type="#_x0000_t75" style="width:20.25pt;height:18pt" o:ole="">
+            <v:imagedata r:id="rId8" o:title=""/>
           </v:shape>
-          <w:control r:id="rId36" w:name="DefaultOcxName32" w:shapeid="_x0000_i1855"/>
+          <w:control r:id="rId37" w:name="DefaultOcxName32" w:shapeid="_x0000_i1206"/>
         </w:object>
       </w:r>
       <w:r>
@@ -7487,15 +7427,13 @@
         <w:rPr>
           <w:rFonts w:ascii="Courier New" w:eastAsia="Times New Roman" w:hAnsi="Courier New" w:cs="Courier New"/>
           <w:color w:val="FFFFFF"/>
-          <w:kern w:val="0"/>
-          <w:lang w:eastAsia="pt-BR"/>
-          <w14:ligatures w14:val="none"/>
-        </w:rPr>
-        <w:object w:dxaOrig="1440" w:dyaOrig="1440" w14:anchorId="7098A1B1">
-          <v:shape id="_x0000_i1854" type="#_x0000_t75" style="width:20.25pt;height:18pt" o:ole="">
-            <v:imagedata r:id="rId6" o:title=""/>
+          <w:lang w:eastAsia="pt-BR"/>
+        </w:rPr>
+        <w:object w:dxaOrig="225" w:dyaOrig="225" w14:anchorId="7098A1B1">
+          <v:shape id="_x0000_i1209" type="#_x0000_t75" style="width:20.25pt;height:18pt" o:ole="">
+            <v:imagedata r:id="rId8" o:title=""/>
           </v:shape>
-          <w:control r:id="rId37" w:name="DefaultOcxName33" w:shapeid="_x0000_i1854"/>
+          <w:control r:id="rId38" w:name="DefaultOcxName33" w:shapeid="_x0000_i1209"/>
         </w:object>
       </w:r>
       <w:r>
@@ -7525,15 +7463,13 @@
         <w:rPr>
           <w:rFonts w:ascii="Courier New" w:eastAsia="Times New Roman" w:hAnsi="Courier New" w:cs="Courier New"/>
           <w:color w:val="FFFFFF"/>
-          <w:kern w:val="0"/>
-          <w:lang w:eastAsia="pt-BR"/>
-          <w14:ligatures w14:val="none"/>
-        </w:rPr>
-        <w:object w:dxaOrig="1440" w:dyaOrig="1440" w14:anchorId="2A8004EE">
-          <v:shape id="_x0000_i1853" type="#_x0000_t75" style="width:20.25pt;height:18pt" o:ole="">
-            <v:imagedata r:id="rId6" o:title=""/>
+          <w:lang w:eastAsia="pt-BR"/>
+        </w:rPr>
+        <w:object w:dxaOrig="225" w:dyaOrig="225" w14:anchorId="2A8004EE">
+          <v:shape id="_x0000_i1212" type="#_x0000_t75" style="width:20.25pt;height:18pt" o:ole="">
+            <v:imagedata r:id="rId8" o:title=""/>
           </v:shape>
-          <w:control r:id="rId38" w:name="DefaultOcxName34" w:shapeid="_x0000_i1853"/>
+          <w:control r:id="rId39" w:name="DefaultOcxName34" w:shapeid="_x0000_i1212"/>
         </w:object>
       </w:r>
       <w:r>
@@ -7563,15 +7499,13 @@
         <w:rPr>
           <w:rFonts w:ascii="Courier New" w:eastAsia="Times New Roman" w:hAnsi="Courier New" w:cs="Courier New"/>
           <w:color w:val="FFFFFF"/>
-          <w:kern w:val="0"/>
-          <w:lang w:eastAsia="pt-BR"/>
-          <w14:ligatures w14:val="none"/>
-        </w:rPr>
-        <w:object w:dxaOrig="1440" w:dyaOrig="1440" w14:anchorId="0C49DB3B">
-          <v:shape id="_x0000_i1852" type="#_x0000_t75" style="width:20.25pt;height:18pt" o:ole="">
-            <v:imagedata r:id="rId6" o:title=""/>
+          <w:lang w:eastAsia="pt-BR"/>
+        </w:rPr>
+        <w:object w:dxaOrig="225" w:dyaOrig="225" w14:anchorId="0C49DB3B">
+          <v:shape id="_x0000_i1215" type="#_x0000_t75" style="width:20.25pt;height:18pt" o:ole="">
+            <v:imagedata r:id="rId8" o:title=""/>
           </v:shape>
-          <w:control r:id="rId39" w:name="DefaultOcxName35" w:shapeid="_x0000_i1852"/>
+          <w:control r:id="rId40" w:name="DefaultOcxName35" w:shapeid="_x0000_i1215"/>
         </w:object>
       </w:r>
       <w:r>
@@ -7601,15 +7535,13 @@
         <w:rPr>
           <w:rFonts w:ascii="Courier New" w:eastAsia="Times New Roman" w:hAnsi="Courier New" w:cs="Courier New"/>
           <w:color w:val="FFFFFF"/>
-          <w:kern w:val="0"/>
-          <w:lang w:eastAsia="pt-BR"/>
-          <w14:ligatures w14:val="none"/>
-        </w:rPr>
-        <w:object w:dxaOrig="1440" w:dyaOrig="1440" w14:anchorId="086C25D4">
-          <v:shape id="_x0000_i1851" type="#_x0000_t75" style="width:20.25pt;height:18pt" o:ole="">
+          <w:lang w:eastAsia="pt-BR"/>
+        </w:rPr>
+        <w:object w:dxaOrig="225" w:dyaOrig="225" w14:anchorId="086C25D4">
+          <v:shape id="_x0000_i1280" type="#_x0000_t75" style="width:20.25pt;height:18pt" o:ole="">
             <v:imagedata r:id="rId6" o:title=""/>
           </v:shape>
-          <w:control r:id="rId40" w:name="DefaultOcxName36" w:shapeid="_x0000_i1851"/>
+          <w:control r:id="rId41" w:name="DefaultOcxName36" w:shapeid="_x0000_i1280"/>
         </w:object>
       </w:r>
       <w:r>
@@ -7719,15 +7651,13 @@
         <w:rPr>
           <w:rFonts w:ascii="Courier New" w:eastAsia="Times New Roman" w:hAnsi="Courier New" w:cs="Courier New"/>
           <w:color w:val="FFFFFF"/>
-          <w:kern w:val="0"/>
-          <w:lang w:eastAsia="pt-BR"/>
-          <w14:ligatures w14:val="none"/>
-        </w:rPr>
-        <w:object w:dxaOrig="1440" w:dyaOrig="1440" w14:anchorId="2168AE6F">
-          <v:shape id="_x0000_i1850" type="#_x0000_t75" style="width:20.25pt;height:18pt" o:ole="">
+          <w:lang w:eastAsia="pt-BR"/>
+        </w:rPr>
+        <w:object w:dxaOrig="225" w:dyaOrig="225" w14:anchorId="2168AE6F">
+          <v:shape id="_x0000_i1281" type="#_x0000_t75" style="width:20.25pt;height:18pt" o:ole="">
             <v:imagedata r:id="rId6" o:title=""/>
           </v:shape>
-          <w:control r:id="rId41" w:name="DefaultOcxName37" w:shapeid="_x0000_i1850"/>
+          <w:control r:id="rId42" w:name="DefaultOcxName37" w:shapeid="_x0000_i1281"/>
         </w:object>
       </w:r>
       <w:r>
@@ -7969,15 +7899,13 @@
         <w:rPr>
           <w:rFonts w:ascii="Courier New" w:eastAsia="Times New Roman" w:hAnsi="Courier New" w:cs="Courier New"/>
           <w:color w:val="FFFFFF"/>
-          <w:kern w:val="0"/>
-          <w:lang w:eastAsia="pt-BR"/>
-          <w14:ligatures w14:val="none"/>
-        </w:rPr>
-        <w:object w:dxaOrig="1440" w:dyaOrig="1440" w14:anchorId="47F89564">
-          <v:shape id="_x0000_i1849" type="#_x0000_t75" style="width:20.25pt;height:18pt" o:ole="">
-            <v:imagedata r:id="rId6" o:title=""/>
+          <w:lang w:eastAsia="pt-BR"/>
+        </w:rPr>
+        <w:object w:dxaOrig="225" w:dyaOrig="225" w14:anchorId="47F89564">
+          <v:shape id="_x0000_i1224" type="#_x0000_t75" style="width:20.25pt;height:18pt" o:ole="">
+            <v:imagedata r:id="rId8" o:title=""/>
           </v:shape>
-          <w:control r:id="rId42" w:name="DefaultOcxName38" w:shapeid="_x0000_i1849"/>
+          <w:control r:id="rId43" w:name="DefaultOcxName38" w:shapeid="_x0000_i1224"/>
         </w:object>
       </w:r>
       <w:r>
@@ -8219,15 +8147,13 @@
         <w:rPr>
           <w:rFonts w:ascii="Courier New" w:eastAsia="Times New Roman" w:hAnsi="Courier New" w:cs="Courier New"/>
           <w:color w:val="FFFFFF"/>
-          <w:kern w:val="0"/>
-          <w:lang w:eastAsia="pt-BR"/>
-          <w14:ligatures w14:val="none"/>
-        </w:rPr>
-        <w:object w:dxaOrig="1440" w:dyaOrig="1440" w14:anchorId="2687F898">
-          <v:shape id="_x0000_i1848" type="#_x0000_t75" style="width:20.25pt;height:18pt" o:ole="">
-            <v:imagedata r:id="rId6" o:title=""/>
+          <w:lang w:eastAsia="pt-BR"/>
+        </w:rPr>
+        <w:object w:dxaOrig="225" w:dyaOrig="225" w14:anchorId="2687F898">
+          <v:shape id="_x0000_i1227" type="#_x0000_t75" style="width:20.25pt;height:18pt" o:ole="">
+            <v:imagedata r:id="rId8" o:title=""/>
           </v:shape>
-          <w:control r:id="rId43" w:name="DefaultOcxName39" w:shapeid="_x0000_i1848"/>
+          <w:control r:id="rId44" w:name="DefaultOcxName39" w:shapeid="_x0000_i1227"/>
         </w:object>
       </w:r>
       <w:r>
@@ -8469,15 +8395,13 @@
         <w:rPr>
           <w:rFonts w:ascii="Courier New" w:eastAsia="Times New Roman" w:hAnsi="Courier New" w:cs="Courier New"/>
           <w:color w:val="FFFFFF"/>
-          <w:kern w:val="0"/>
-          <w:lang w:eastAsia="pt-BR"/>
-          <w14:ligatures w14:val="none"/>
-        </w:rPr>
-        <w:object w:dxaOrig="1440" w:dyaOrig="1440" w14:anchorId="49589BD6">
-          <v:shape id="_x0000_i1847" type="#_x0000_t75" style="width:20.25pt;height:18pt" o:ole="">
-            <v:imagedata r:id="rId6" o:title=""/>
+          <w:lang w:eastAsia="pt-BR"/>
+        </w:rPr>
+        <w:object w:dxaOrig="225" w:dyaOrig="225" w14:anchorId="49589BD6">
+          <v:shape id="_x0000_i1230" type="#_x0000_t75" style="width:20.25pt;height:18pt" o:ole="">
+            <v:imagedata r:id="rId8" o:title=""/>
           </v:shape>
-          <w:control r:id="rId44" w:name="DefaultOcxName40" w:shapeid="_x0000_i1847"/>
+          <w:control r:id="rId45" w:name="DefaultOcxName40" w:shapeid="_x0000_i1230"/>
         </w:object>
       </w:r>
       <w:r>
@@ -8719,15 +8643,13 @@
         <w:rPr>
           <w:rFonts w:ascii="Courier New" w:eastAsia="Times New Roman" w:hAnsi="Courier New" w:cs="Courier New"/>
           <w:color w:val="FFFFFF"/>
-          <w:kern w:val="0"/>
-          <w:lang w:eastAsia="pt-BR"/>
-          <w14:ligatures w14:val="none"/>
-        </w:rPr>
-        <w:object w:dxaOrig="1440" w:dyaOrig="1440" w14:anchorId="675F388E">
-          <v:shape id="_x0000_i1846" type="#_x0000_t75" style="width:20.25pt;height:18pt" o:ole="">
-            <v:imagedata r:id="rId6" o:title=""/>
+          <w:lang w:eastAsia="pt-BR"/>
+        </w:rPr>
+        <w:object w:dxaOrig="225" w:dyaOrig="225" w14:anchorId="675F388E">
+          <v:shape id="_x0000_i1233" type="#_x0000_t75" style="width:20.25pt;height:18pt" o:ole="">
+            <v:imagedata r:id="rId8" o:title=""/>
           </v:shape>
-          <w:control r:id="rId45" w:name="DefaultOcxName41" w:shapeid="_x0000_i1846"/>
+          <w:control r:id="rId46" w:name="DefaultOcxName41" w:shapeid="_x0000_i1233"/>
         </w:object>
       </w:r>
       <w:r>
@@ -8816,16 +8738,6 @@
           <w14:ligatures w14:val="none"/>
         </w:rPr>
         <w:br/>
-      </w:r>
-      <w:r>
-        <w:rPr>
-          <w:rFonts w:ascii="Courier New" w:eastAsia="Times New Roman" w:hAnsi="Courier New" w:cs="Courier New"/>
-          <w:color w:val="FFFFFF"/>
-          <w:kern w:val="0"/>
-          <w:lang w:eastAsia="pt-BR"/>
-          <w14:ligatures w14:val="none"/>
-        </w:rPr>
-        <w:lastRenderedPageBreak/>
         <w:t xml:space="preserve">GROUP BY </w:t>
       </w:r>
       <w:proofErr w:type="spellStart"/>
@@ -9044,15 +8956,13 @@
         <w:rPr>
           <w:rFonts w:ascii="Courier New" w:eastAsia="Times New Roman" w:hAnsi="Courier New" w:cs="Courier New"/>
           <w:color w:val="FFFFFF"/>
-          <w:kern w:val="0"/>
-          <w:lang w:eastAsia="pt-BR"/>
-          <w14:ligatures w14:val="none"/>
-        </w:rPr>
-        <w:object w:dxaOrig="1440" w:dyaOrig="1440" w14:anchorId="4A9761D0">
-          <v:shape id="_x0000_i1845" type="#_x0000_t75" style="width:20.25pt;height:18pt" o:ole="">
+          <w:lang w:eastAsia="pt-BR"/>
+        </w:rPr>
+        <w:object w:dxaOrig="225" w:dyaOrig="225" w14:anchorId="4A9761D0">
+          <v:shape id="_x0000_i1283" type="#_x0000_t75" style="width:20.25pt;height:18pt" o:ole="">
             <v:imagedata r:id="rId6" o:title=""/>
           </v:shape>
-          <w:control r:id="rId46" w:name="DefaultOcxName42" w:shapeid="_x0000_i1845"/>
+          <w:control r:id="rId47" w:name="DefaultOcxName42" w:shapeid="_x0000_i1283"/>
         </w:object>
       </w:r>
       <w:proofErr w:type="spellStart"/>
@@ -9368,15 +9278,13 @@
         <w:rPr>
           <w:rFonts w:ascii="Courier New" w:eastAsia="Times New Roman" w:hAnsi="Courier New" w:cs="Courier New"/>
           <w:color w:val="FFFFFF"/>
-          <w:kern w:val="0"/>
-          <w:lang w:eastAsia="pt-BR"/>
-          <w14:ligatures w14:val="none"/>
-        </w:rPr>
-        <w:object w:dxaOrig="1440" w:dyaOrig="1440" w14:anchorId="2C90530A">
-          <v:shape id="_x0000_i1844" type="#_x0000_t75" style="width:20.25pt;height:18pt" o:ole="">
-            <v:imagedata r:id="rId6" o:title=""/>
+          <w:lang w:eastAsia="pt-BR"/>
+        </w:rPr>
+        <w:object w:dxaOrig="225" w:dyaOrig="225" w14:anchorId="2C90530A">
+          <v:shape id="_x0000_i1239" type="#_x0000_t75" style="width:20.25pt;height:18pt" o:ole="">
+            <v:imagedata r:id="rId8" o:title=""/>
           </v:shape>
-          <w:control r:id="rId47" w:name="DefaultOcxName43" w:shapeid="_x0000_i1844"/>
+          <w:control r:id="rId48" w:name="DefaultOcxName43" w:shapeid="_x0000_i1239"/>
         </w:object>
       </w:r>
       <w:proofErr w:type="spellStart"/>
@@ -9692,15 +9600,13 @@
         <w:rPr>
           <w:rFonts w:ascii="Courier New" w:eastAsia="Times New Roman" w:hAnsi="Courier New" w:cs="Courier New"/>
           <w:color w:val="FFFFFF"/>
-          <w:kern w:val="0"/>
-          <w:lang w:eastAsia="pt-BR"/>
-          <w14:ligatures w14:val="none"/>
-        </w:rPr>
-        <w:object w:dxaOrig="1440" w:dyaOrig="1440" w14:anchorId="37CE5E61">
-          <v:shape id="_x0000_i1843" type="#_x0000_t75" style="width:20.25pt;height:18pt" o:ole="">
-            <v:imagedata r:id="rId6" o:title=""/>
+          <w:lang w:eastAsia="pt-BR"/>
+        </w:rPr>
+        <w:object w:dxaOrig="225" w:dyaOrig="225" w14:anchorId="37CE5E61">
+          <v:shape id="_x0000_i1242" type="#_x0000_t75" style="width:20.25pt;height:18pt" o:ole="">
+            <v:imagedata r:id="rId8" o:title=""/>
           </v:shape>
-          <w:control r:id="rId48" w:name="DefaultOcxName44" w:shapeid="_x0000_i1843"/>
+          <w:control r:id="rId49" w:name="DefaultOcxName44" w:shapeid="_x0000_i1242"/>
         </w:object>
       </w:r>
       <w:proofErr w:type="spellStart"/>
@@ -10016,15 +9922,13 @@
         <w:rPr>
           <w:rFonts w:ascii="Courier New" w:eastAsia="Times New Roman" w:hAnsi="Courier New" w:cs="Courier New"/>
           <w:color w:val="FFFFFF"/>
-          <w:kern w:val="0"/>
-          <w:lang w:eastAsia="pt-BR"/>
-          <w14:ligatures w14:val="none"/>
-        </w:rPr>
-        <w:object w:dxaOrig="1440" w:dyaOrig="1440" w14:anchorId="03078E7A">
-          <v:shape id="_x0000_i1842" type="#_x0000_t75" style="width:20.25pt;height:18pt" o:ole="">
-            <v:imagedata r:id="rId6" o:title=""/>
+          <w:lang w:eastAsia="pt-BR"/>
+        </w:rPr>
+        <w:object w:dxaOrig="225" w:dyaOrig="225" w14:anchorId="03078E7A">
+          <v:shape id="_x0000_i1245" type="#_x0000_t75" style="width:20.25pt;height:18pt" o:ole="">
+            <v:imagedata r:id="rId8" o:title=""/>
           </v:shape>
-          <w:control r:id="rId49" w:name="DefaultOcxName45" w:shapeid="_x0000_i1842"/>
+          <w:control r:id="rId50" w:name="DefaultOcxName45" w:shapeid="_x0000_i1245"/>
         </w:object>
       </w:r>
       <w:proofErr w:type="spellStart"/>
@@ -10362,15 +10266,13 @@
         <w:rPr>
           <w:rFonts w:ascii="Courier New" w:eastAsia="Times New Roman" w:hAnsi="Courier New" w:cs="Courier New"/>
           <w:color w:val="FFFFFF"/>
-          <w:kern w:val="0"/>
-          <w:lang w:eastAsia="pt-BR"/>
-          <w14:ligatures w14:val="none"/>
-        </w:rPr>
-        <w:object w:dxaOrig="1440" w:dyaOrig="1440" w14:anchorId="53F18CA0">
-          <v:shape id="_x0000_i1841" type="#_x0000_t75" style="width:20.25pt;height:18pt" o:ole="">
-            <v:imagedata r:id="rId6" o:title=""/>
+          <w:lang w:eastAsia="pt-BR"/>
+        </w:rPr>
+        <w:object w:dxaOrig="225" w:dyaOrig="225" w14:anchorId="53F18CA0">
+          <v:shape id="_x0000_i1248" type="#_x0000_t75" style="width:20.25pt;height:18pt" o:ole="">
+            <v:imagedata r:id="rId8" o:title=""/>
           </v:shape>
-          <w:control r:id="rId50" w:name="DefaultOcxName46" w:shapeid="_x0000_i1841"/>
+          <w:control r:id="rId51" w:name="DefaultOcxName46" w:shapeid="_x0000_i1248"/>
         </w:object>
       </w:r>
       <w:proofErr w:type="spellStart"/>
@@ -10760,15 +10662,13 @@
         <w:rPr>
           <w:rFonts w:ascii="Courier New" w:eastAsia="Times New Roman" w:hAnsi="Courier New" w:cs="Courier New"/>
           <w:color w:val="FFFFFF"/>
-          <w:kern w:val="0"/>
-          <w:lang w:eastAsia="pt-BR"/>
-          <w14:ligatures w14:val="none"/>
-        </w:rPr>
-        <w:object w:dxaOrig="1440" w:dyaOrig="1440" w14:anchorId="74ACB9B4">
-          <v:shape id="_x0000_i1840" type="#_x0000_t75" style="width:20.25pt;height:18pt" o:ole="">
+          <w:lang w:eastAsia="pt-BR"/>
+        </w:rPr>
+        <w:object w:dxaOrig="225" w:dyaOrig="225" w14:anchorId="74ACB9B4">
+          <v:shape id="_x0000_i1284" type="#_x0000_t75" style="width:20.25pt;height:18pt" o:ole="">
             <v:imagedata r:id="rId6" o:title=""/>
           </v:shape>
-          <w:control r:id="rId51" w:name="DefaultOcxName47" w:shapeid="_x0000_i1840"/>
+          <w:control r:id="rId52" w:name="DefaultOcxName47" w:shapeid="_x0000_i1284"/>
         </w:object>
       </w:r>
       <w:proofErr w:type="spellStart"/>
@@ -10965,7 +10865,29 @@
           <w:lang w:eastAsia="pt-BR"/>
           <w14:ligatures w14:val="none"/>
         </w:rPr>
-        <w:t>     d.department_id=</w:t>
+        <w:t xml:space="preserve">     </w:t>
+      </w:r>
+      <w:proofErr w:type="spellStart"/>
+      <w:r>
+        <w:rPr>
+          <w:rFonts w:ascii="Courier New" w:eastAsia="Times New Roman" w:hAnsi="Courier New" w:cs="Courier New"/>
+          <w:color w:val="FFFFFF"/>
+          <w:kern w:val="0"/>
+          <w:lang w:eastAsia="pt-BR"/>
+          <w14:ligatures w14:val="none"/>
+        </w:rPr>
+        <w:t>d.department_id</w:t>
+      </w:r>
+      <w:proofErr w:type="spellEnd"/>
+      <w:r>
+        <w:rPr>
+          <w:rFonts w:ascii="Courier New" w:eastAsia="Times New Roman" w:hAnsi="Courier New" w:cs="Courier New"/>
+          <w:color w:val="FFFFFF"/>
+          <w:kern w:val="0"/>
+          <w:lang w:eastAsia="pt-BR"/>
+          <w14:ligatures w14:val="none"/>
+        </w:rPr>
+        <w:t>=</w:t>
       </w:r>
       <w:proofErr w:type="spellStart"/>
       <w:r>
@@ -11259,16 +11181,13 @@
         <w:rPr>
           <w:rFonts w:ascii="Courier New" w:eastAsia="Times New Roman" w:hAnsi="Courier New" w:cs="Courier New"/>
           <w:color w:val="FFFFFF"/>
-          <w:kern w:val="0"/>
-          <w:lang w:eastAsia="pt-BR"/>
-          <w14:ligatures w14:val="none"/>
-        </w:rPr>
-        <w:lastRenderedPageBreak/>
-        <w:object w:dxaOrig="1440" w:dyaOrig="1440" w14:anchorId="215D2E98">
-          <v:shape id="_x0000_i1839" type="#_x0000_t75" style="width:20.25pt;height:18pt" o:ole="">
-            <v:imagedata r:id="rId6" o:title=""/>
+          <w:lang w:eastAsia="pt-BR"/>
+        </w:rPr>
+        <w:object w:dxaOrig="225" w:dyaOrig="225" w14:anchorId="215D2E98">
+          <v:shape id="_x0000_i1254" type="#_x0000_t75" style="width:20.25pt;height:18pt" o:ole="">
+            <v:imagedata r:id="rId8" o:title=""/>
           </v:shape>
-          <w:control r:id="rId52" w:name="DefaultOcxName48" w:shapeid="_x0000_i1839"/>
+          <w:control r:id="rId53" w:name="DefaultOcxName48" w:shapeid="_x0000_i1254"/>
         </w:object>
       </w:r>
       <w:proofErr w:type="spellStart"/>
@@ -11465,7 +11384,29 @@
           <w:lang w:eastAsia="pt-BR"/>
           <w14:ligatures w14:val="none"/>
         </w:rPr>
-        <w:t>     d.department_id=</w:t>
+        <w:t>     </w:t>
+      </w:r>
+      <w:proofErr w:type="spellStart"/>
+      <w:r>
+        <w:rPr>
+          <w:rFonts w:ascii="Courier New" w:eastAsia="Times New Roman" w:hAnsi="Courier New" w:cs="Courier New"/>
+          <w:color w:val="FFFFFF"/>
+          <w:kern w:val="0"/>
+          <w:lang w:eastAsia="pt-BR"/>
+          <w14:ligatures w14:val="none"/>
+        </w:rPr>
+        <w:t>d.department_id</w:t>
+      </w:r>
+      <w:proofErr w:type="spellEnd"/>
+      <w:r>
+        <w:rPr>
+          <w:rFonts w:ascii="Courier New" w:eastAsia="Times New Roman" w:hAnsi="Courier New" w:cs="Courier New"/>
+          <w:color w:val="FFFFFF"/>
+          <w:kern w:val="0"/>
+          <w:lang w:eastAsia="pt-BR"/>
+          <w14:ligatures w14:val="none"/>
+        </w:rPr>
+        <w:t>=</w:t>
       </w:r>
       <w:proofErr w:type="spellStart"/>
       <w:r>
@@ -11769,15 +11710,13 @@
         <w:rPr>
           <w:rFonts w:ascii="Courier New" w:eastAsia="Times New Roman" w:hAnsi="Courier New" w:cs="Courier New"/>
           <w:color w:val="FFFFFF"/>
-          <w:kern w:val="0"/>
-          <w:lang w:eastAsia="pt-BR"/>
-          <w14:ligatures w14:val="none"/>
-        </w:rPr>
-        <w:object w:dxaOrig="1440" w:dyaOrig="1440" w14:anchorId="0ED14EF8">
-          <v:shape id="_x0000_i1838" type="#_x0000_t75" style="width:20.25pt;height:18pt" o:ole="">
-            <v:imagedata r:id="rId6" o:title=""/>
+          <w:lang w:eastAsia="pt-BR"/>
+        </w:rPr>
+        <w:object w:dxaOrig="225" w:dyaOrig="225" w14:anchorId="0ED14EF8">
+          <v:shape id="_x0000_i1257" type="#_x0000_t75" style="width:20.25pt;height:18pt" o:ole="">
+            <v:imagedata r:id="rId8" o:title=""/>
           </v:shape>
-          <w:control r:id="rId53" w:name="DefaultOcxName49" w:shapeid="_x0000_i1838"/>
+          <w:control r:id="rId54" w:name="DefaultOcxName49" w:shapeid="_x0000_i1257"/>
         </w:object>
       </w:r>
       <w:proofErr w:type="spellStart"/>
@@ -11974,7 +11913,29 @@
           <w:lang w:eastAsia="pt-BR"/>
           <w14:ligatures w14:val="none"/>
         </w:rPr>
-        <w:t>     d.department_id=</w:t>
+        <w:t xml:space="preserve">     </w:t>
+      </w:r>
+      <w:proofErr w:type="spellStart"/>
+      <w:r>
+        <w:rPr>
+          <w:rFonts w:ascii="Courier New" w:eastAsia="Times New Roman" w:hAnsi="Courier New" w:cs="Courier New"/>
+          <w:color w:val="FFFFFF"/>
+          <w:kern w:val="0"/>
+          <w:lang w:eastAsia="pt-BR"/>
+          <w14:ligatures w14:val="none"/>
+        </w:rPr>
+        <w:t>d.department_id</w:t>
+      </w:r>
+      <w:proofErr w:type="spellEnd"/>
+      <w:r>
+        <w:rPr>
+          <w:rFonts w:ascii="Courier New" w:eastAsia="Times New Roman" w:hAnsi="Courier New" w:cs="Courier New"/>
+          <w:color w:val="FFFFFF"/>
+          <w:kern w:val="0"/>
+          <w:lang w:eastAsia="pt-BR"/>
+          <w14:ligatures w14:val="none"/>
+        </w:rPr>
+        <w:t>=</w:t>
       </w:r>
       <w:proofErr w:type="spellStart"/>
       <w:r>
@@ -12256,15 +12217,13 @@
         <w:rPr>
           <w:rFonts w:ascii="Courier New" w:eastAsia="Times New Roman" w:hAnsi="Courier New" w:cs="Courier New"/>
           <w:color w:val="FFFFFF"/>
-          <w:kern w:val="0"/>
-          <w:lang w:eastAsia="pt-BR"/>
-          <w14:ligatures w14:val="none"/>
-        </w:rPr>
-        <w:object w:dxaOrig="1440" w:dyaOrig="1440" w14:anchorId="0ECF3A17">
-          <v:shape id="_x0000_i1837" type="#_x0000_t75" style="width:20.25pt;height:18pt" o:ole="">
-            <v:imagedata r:id="rId6" o:title=""/>
+          <w:lang w:eastAsia="pt-BR"/>
+        </w:rPr>
+        <w:object w:dxaOrig="225" w:dyaOrig="225" w14:anchorId="0ECF3A17">
+          <v:shape id="_x0000_i1260" type="#_x0000_t75" style="width:20.25pt;height:18pt" o:ole="">
+            <v:imagedata r:id="rId8" o:title=""/>
           </v:shape>
-          <w:control r:id="rId54" w:name="DefaultOcxName50" w:shapeid="_x0000_i1837"/>
+          <w:control r:id="rId55" w:name="DefaultOcxName50" w:shapeid="_x0000_i1260"/>
         </w:object>
       </w:r>
       <w:proofErr w:type="spellStart"/>
@@ -12461,7 +12420,29 @@
           <w:lang w:eastAsia="pt-BR"/>
           <w14:ligatures w14:val="none"/>
         </w:rPr>
-        <w:t>     d.department_id=</w:t>
+        <w:t xml:space="preserve">     </w:t>
+      </w:r>
+      <w:proofErr w:type="spellStart"/>
+      <w:r>
+        <w:rPr>
+          <w:rFonts w:ascii="Courier New" w:eastAsia="Times New Roman" w:hAnsi="Courier New" w:cs="Courier New"/>
+          <w:color w:val="FFFFFF"/>
+          <w:kern w:val="0"/>
+          <w:lang w:eastAsia="pt-BR"/>
+          <w14:ligatures w14:val="none"/>
+        </w:rPr>
+        <w:t>d.department_id</w:t>
+      </w:r>
+      <w:proofErr w:type="spellEnd"/>
+      <w:r>
+        <w:rPr>
+          <w:rFonts w:ascii="Courier New" w:eastAsia="Times New Roman" w:hAnsi="Courier New" w:cs="Courier New"/>
+          <w:color w:val="FFFFFF"/>
+          <w:kern w:val="0"/>
+          <w:lang w:eastAsia="pt-BR"/>
+          <w14:ligatures w14:val="none"/>
+        </w:rPr>
+        <w:t>=</w:t>
       </w:r>
       <w:proofErr w:type="spellStart"/>
       <w:r>
@@ -12733,15 +12714,13 @@
         <w:rPr>
           <w:rFonts w:ascii="Courier New" w:eastAsia="Times New Roman" w:hAnsi="Courier New" w:cs="Courier New"/>
           <w:color w:val="FFFFFF"/>
-          <w:kern w:val="0"/>
-          <w:lang w:eastAsia="pt-BR"/>
-          <w14:ligatures w14:val="none"/>
-        </w:rPr>
-        <w:object w:dxaOrig="1440" w:dyaOrig="1440" w14:anchorId="3EF44E76">
-          <v:shape id="_x0000_i1836" type="#_x0000_t75" style="width:20.25pt;height:18pt" o:ole="">
-            <v:imagedata r:id="rId6" o:title=""/>
+          <w:lang w:eastAsia="pt-BR"/>
+        </w:rPr>
+        <w:object w:dxaOrig="225" w:dyaOrig="225" w14:anchorId="3EF44E76">
+          <v:shape id="_x0000_i1263" type="#_x0000_t75" style="width:20.25pt;height:18pt" o:ole="">
+            <v:imagedata r:id="rId8" o:title=""/>
           </v:shape>
-          <w:control r:id="rId55" w:name="DefaultOcxName51" w:shapeid="_x0000_i1836"/>
+          <w:control r:id="rId56" w:name="DefaultOcxName51" w:shapeid="_x0000_i1263"/>
         </w:object>
       </w:r>
       <w:proofErr w:type="spellStart"/>
@@ -12938,7 +12917,29 @@
           <w:lang w:eastAsia="pt-BR"/>
           <w14:ligatures w14:val="none"/>
         </w:rPr>
-        <w:t>     d.department_id=</w:t>
+        <w:t xml:space="preserve">     </w:t>
+      </w:r>
+      <w:proofErr w:type="spellStart"/>
+      <w:r>
+        <w:rPr>
+          <w:rFonts w:ascii="Courier New" w:eastAsia="Times New Roman" w:hAnsi="Courier New" w:cs="Courier New"/>
+          <w:color w:val="FFFFFF"/>
+          <w:kern w:val="0"/>
+          <w:lang w:eastAsia="pt-BR"/>
+          <w14:ligatures w14:val="none"/>
+        </w:rPr>
+        <w:t>d.department_id</w:t>
+      </w:r>
+      <w:proofErr w:type="spellEnd"/>
+      <w:r>
+        <w:rPr>
+          <w:rFonts w:ascii="Courier New" w:eastAsia="Times New Roman" w:hAnsi="Courier New" w:cs="Courier New"/>
+          <w:color w:val="FFFFFF"/>
+          <w:kern w:val="0"/>
+          <w:lang w:eastAsia="pt-BR"/>
+          <w14:ligatures w14:val="none"/>
+        </w:rPr>
+        <w:t>=</w:t>
       </w:r>
       <w:proofErr w:type="spellStart"/>
       <w:r>
